--- a/ThucHanhBuoi2_TranMQuyen_1150070037.docx
+++ b/ThucHanhBuoi2_TranMQuyen_1150070037.docx
@@ -2,6 +2,53 @@
 <file path=word/document.xml><?xml version="1.0" encoding="utf-8"?>
 <w:document xmlns:wpc="http://schemas.microsoft.com/office/word/2010/wordprocessingCanvas" xmlns:cx="http://schemas.microsoft.com/office/drawing/2014/chartex" xmlns:cx1="http://schemas.microsoft.com/office/drawing/2015/9/8/chartex" xmlns:cx2="http://schemas.microsoft.com/office/drawing/2015/10/21/chartex" xmlns:cx3="http://schemas.microsoft.com/office/drawing/2016/5/9/chartex" xmlns:cx4="http://schemas.microsoft.com/office/drawing/2016/5/10/chartex" xmlns:cx5="http://schemas.microsoft.com/office/drawing/2016/5/11/chartex" xmlns:cx6="http://schemas.microsoft.com/office/drawing/2016/5/12/chartex" xmlns:cx7="http://schemas.microsoft.com/office/drawing/2016/5/13/chartex" xmlns:cx8="http://schemas.microsoft.com/office/drawing/2016/5/14/chartex" xmlns:mc="http://schemas.openxmlformats.org/markup-compatibility/2006" xmlns:aink="http://schemas.microsoft.com/office/drawing/2016/ink" xmlns:am3d="http://schemas.microsoft.com/office/drawing/2017/model3d" xmlns:o="urn:schemas-microsoft-com:office:office" xmlns:oel="http://schemas.microsoft.com/office/2019/extlst" xmlns:r="http://schemas.openxmlformats.org/officeDocument/2006/relationships" xmlns:m="http://schemas.openxmlformats.org/officeDocument/2006/math" xmlns:v="urn:schemas-microsoft-com:vml" xmlns:wp14="http://schemas.microsoft.com/office/word/2010/wordprocessingDrawing" xmlns:wp="http://schemas.openxmlformats.org/drawingml/2006/wordprocessingDrawing" xmlns:w10="urn:schemas-microsoft-com:office:word" xmlns:w="http://schemas.openxmlformats.org/wordprocessingml/2006/main" xmlns:w14="http://schemas.microsoft.com/office/word/2010/wordml" xmlns:w15="http://schemas.microsoft.com/office/word/2012/wordml" xmlns:w16cex="http://schemas.microsoft.com/office/word/2018/wordml/cex" xmlns:w16cid="http://schemas.microsoft.com/office/word/2016/wordml/cid" xmlns:w16="http://schemas.microsoft.com/office/word/2018/wordml" xmlns:w16du="http://schemas.microsoft.com/office/word/2023/wordml/word16du" xmlns:w16sdtdh="http://schemas.microsoft.com/office/word/2020/wordml/sdtdatahash" xmlns:w16sdtfl="http://schemas.microsoft.com/office/word/2024/wordml/sdtformatlock" xmlns:w16se="http://schemas.microsoft.com/office/word/2015/wordml/symex" xmlns:wpg="http://schemas.microsoft.com/office/word/2010/wordprocessingGroup" xmlns:wpi="http://schemas.microsoft.com/office/word/2010/wordprocessingInk" xmlns:wne="http://schemas.microsoft.com/office/word/2006/wordml" xmlns:wps="http://schemas.microsoft.com/office/word/2010/wordprocessingShape" mc:Ignorable="w14 w15 w16se w16cid w16 w16cex w16sdtdh w16sdtfl w16du wp14">
   <w:body>
+    <w:p>
+      <w:pPr>
+        <w:jc w:val="center"/>
+        <w:rPr>
+          <w:b/>
+          <w:bCs/>
+          <w:color w:val="EE0000"/>
+          <w:sz w:val="32"/>
+          <w:szCs w:val="32"/>
+          <w:lang w:val="vi-VN"/>
+        </w:rPr>
+      </w:pPr>
+      <w:r>
+        <w:rPr>
+          <w:b/>
+          <w:bCs/>
+          <w:color w:val="EE0000"/>
+          <w:sz w:val="32"/>
+          <w:szCs w:val="32"/>
+        </w:rPr>
+        <w:t>Số</w:t>
+      </w:r>
+      <w:r>
+        <w:rPr>
+          <w:b/>
+          <w:bCs/>
+          <w:color w:val="EE0000"/>
+          <w:sz w:val="32"/>
+          <w:szCs w:val="32"/>
+          <w:lang w:val="vi-VN"/>
+        </w:rPr>
+        <w:t xml:space="preserve"> máy: 08</w:t>
+      </w:r>
+    </w:p>
+    <w:p>
+      <w:pPr>
+        <w:jc w:val="center"/>
+        <w:rPr>
+          <w:b/>
+          <w:bCs/>
+          <w:color w:val="EE0000"/>
+          <w:sz w:val="32"/>
+          <w:szCs w:val="32"/>
+          <w:lang w:val="vi-VN"/>
+        </w:rPr>
+      </w:pPr>
+    </w:p>
     <w:p>
       <w:pPr>
         <w:rPr>
@@ -47,6 +94,7 @@
       </w:pPr>
       <w:r>
         <w:rPr>
+          <w:noProof/>
           <w:lang w:val="vi-VN"/>
         </w:rPr>
         <w:drawing>
@@ -107,6 +155,7 @@
       </w:pPr>
       <w:r>
         <w:rPr>
+          <w:noProof/>
           <w:lang w:val="vi-VN"/>
         </w:rPr>
         <w:drawing>
@@ -397,6 +446,17 @@
                 <w14:ligatures w14:val="none"/>
               </w:rPr>
               <w:br/>
+            </w:r>
+            <w:r>
+              <w:rPr>
+                <w:rFonts w:ascii="Courier New" w:eastAsia="Times New Roman" w:hAnsi="Courier New" w:cs="Courier New"/>
+                <w:color w:val="067D17"/>
+                <w:kern w:val="0"/>
+                <w:sz w:val="21"/>
+                <w:szCs w:val="21"/>
+                <w14:ligatures w14:val="none"/>
+              </w:rPr>
+              <w:lastRenderedPageBreak/>
               <w:t xml:space="preserve">        </w:t>
             </w:r>
             <w:r>
@@ -622,17 +682,6 @@
                 <w14:ligatures w14:val="none"/>
               </w:rPr>
               <w:br/>
-            </w:r>
-            <w:r>
-              <w:rPr>
-                <w:rFonts w:ascii="Courier New" w:eastAsia="Times New Roman" w:hAnsi="Courier New" w:cs="Courier New"/>
-                <w:color w:val="067D17"/>
-                <w:kern w:val="0"/>
-                <w:sz w:val="21"/>
-                <w:szCs w:val="21"/>
-                <w14:ligatures w14:val="none"/>
-              </w:rPr>
-              <w:lastRenderedPageBreak/>
               <w:t xml:space="preserve">        </w:t>
             </w:r>
             <w:r>
@@ -2580,6 +2629,7 @@
                 <w:szCs w:val="21"/>
                 <w14:ligatures w14:val="none"/>
               </w:rPr>
+              <w:lastRenderedPageBreak/>
               <w:t>&lt;</w:t>
             </w:r>
             <w:r>
@@ -2807,17 +2857,6 @@
                 <w14:ligatures w14:val="none"/>
               </w:rPr>
               <w:br/>
-            </w:r>
-            <w:r>
-              <w:rPr>
-                <w:rFonts w:ascii="Courier New" w:eastAsia="Times New Roman" w:hAnsi="Courier New" w:cs="Courier New"/>
-                <w:color w:val="080808"/>
-                <w:kern w:val="0"/>
-                <w:sz w:val="21"/>
-                <w:szCs w:val="21"/>
-                <w14:ligatures w14:val="none"/>
-              </w:rPr>
-              <w:lastRenderedPageBreak/>
               <w:t xml:space="preserve">    </w:t>
             </w:r>
             <w:r>
@@ -3158,13 +3197,7 @@
         <w:rPr>
           <w:lang w:val="vi-VN"/>
         </w:rPr>
-        <w:t>T</w:t>
-      </w:r>
-      <w:r>
-        <w:rPr>
-          <w:lang w:val="vi-VN"/>
-        </w:rPr>
-        <w:t>hemes</w:t>
+        <w:t>Themes</w:t>
       </w:r>
     </w:p>
     <w:tbl>
@@ -5437,23 +5470,8 @@
           <w:bCs/>
           <w:lang w:val="vi-VN"/>
         </w:rPr>
-        <w:t xml:space="preserve">Bước </w:t>
-      </w:r>
-      <w:r>
-        <w:rPr>
-          <w:b/>
-          <w:bCs/>
-          <w:lang w:val="vi-VN"/>
-        </w:rPr>
-        <w:t>3</w:t>
-      </w:r>
-      <w:r>
-        <w:rPr>
-          <w:b/>
-          <w:bCs/>
-          <w:lang w:val="vi-VN"/>
-        </w:rPr>
-        <w:t>:</w:t>
+        <w:lastRenderedPageBreak/>
+        <w:t>Bước 3:</w:t>
       </w:r>
       <w:r>
         <w:rPr>
@@ -5517,7 +5535,6 @@
                 <w:szCs w:val="21"/>
                 <w14:ligatures w14:val="none"/>
               </w:rPr>
-              <w:lastRenderedPageBreak/>
               <w:t>&lt;?</w:t>
             </w:r>
             <w:r>
@@ -7879,13 +7896,7 @@
         <w:rPr>
           <w:lang w:val="vi-VN"/>
         </w:rPr>
-        <w:t xml:space="preserve"> </w:t>
-      </w:r>
-      <w:r>
-        <w:rPr>
-          <w:lang w:val="vi-VN"/>
-        </w:rPr>
-        <w:t>được quản lý bởi</w:t>
+        <w:t xml:space="preserve"> được quản lý bởi</w:t>
       </w:r>
       <w:r>
         <w:rPr>
@@ -10206,6 +10217,7 @@
       </w:pPr>
       <w:r>
         <w:rPr>
+          <w:noProof/>
           <w:lang w:val="vi-VN"/>
         </w:rPr>
         <w:drawing>
@@ -24372,13 +24384,7 @@
         <w:rPr>
           <w:lang w:val="vi-VN"/>
         </w:rPr>
-        <w:t xml:space="preserve">:Tạo </w:t>
-      </w:r>
-      <w:r>
-        <w:rPr>
-          <w:lang w:val="vi-VN"/>
-        </w:rPr>
-        <w:t>StoryAdapter</w:t>
+        <w:t>:Tạo StoryAdapter</w:t>
       </w:r>
     </w:p>
     <w:tbl>
@@ -31651,6 +31657,7 @@
             </w:pPr>
             <w:r>
               <w:rPr>
+                <w:noProof/>
                 <w:lang w:val="vi-VN"/>
               </w:rPr>
               <w:drawing>
@@ -31707,7 +31714,7 @@
                 <w:lang w:val="vi-VN"/>
               </w:rPr>
               <w:drawing>
-                <wp:inline distT="0" distB="0" distL="0" distR="0" wp14:anchorId="1EA26F82" wp14:editId="238A8CF8">
+                <wp:inline distT="0" distB="0" distL="0" distR="0" wp14:anchorId="1EA26F82" wp14:editId="236155BF">
                   <wp:extent cx="2135713" cy="4674792"/>
                   <wp:effectExtent l="0" t="0" r="0" b="0"/>
                   <wp:docPr id="1438169080" name="Picture 2"/>
@@ -40536,6 +40543,7 @@
             </w:pPr>
             <w:r>
               <w:rPr>
+                <w:noProof/>
                 <w:lang w:val="vi-VN"/>
               </w:rPr>
               <w:drawing>
@@ -40592,7 +40600,7 @@
                 <w:lang w:val="vi-VN"/>
               </w:rPr>
               <w:drawing>
-                <wp:inline distT="0" distB="0" distL="0" distR="0" wp14:anchorId="1D8DD2D5" wp14:editId="08250297">
+                <wp:inline distT="0" distB="0" distL="0" distR="0" wp14:anchorId="1D8DD2D5" wp14:editId="1D536549">
                   <wp:extent cx="2203548" cy="4799978"/>
                   <wp:effectExtent l="0" t="0" r="6350" b="635"/>
                   <wp:docPr id="415645040" name="Picture 3"/>
@@ -40681,7 +40689,7 @@
         <v:path o:extrusionok="f" gradientshapeok="t" o:connecttype="rect"/>
         <o:lock v:ext="edit" aspectratio="t"/>
       </v:shapetype>
-      <v:shape id="_x0000_i1206" type="#_x0000_t75" style="width:11pt;height:11pt" o:bullet="t">
+      <v:shape id="_x0000_i1213" type="#_x0000_t75" style="width:11pt;height:11pt" o:bullet="t">
         <v:imagedata r:id="rId1" o:title="mso7B0D"/>
       </v:shape>
     </w:pict>
@@ -41527,6 +41535,7 @@
   <w:style w:type="character" w:default="1" w:styleId="DefaultParagraphFont">
     <w:name w:val="Default Paragraph Font"/>
     <w:uiPriority w:val="1"/>
+    <w:semiHidden/>
     <w:unhideWhenUsed/>
   </w:style>
   <w:style w:type="table" w:default="1" w:styleId="TableNormal">
